--- a/public/contrats/contrat_formation_modifie.docx
+++ b/public/contrats/contrat_formation_modifie.docx
@@ -859,7 +859,7 @@
           <w:bCs w:val="0"/>
           <w:sz w:val="24"/>
         </w:rPr>
-        <w:t>uivre la formation intitulée :  physique atomiquedddd.</w:t>
+        <w:t>uivre la formation intitulée :  big data.</w:t>
       </w:r>
     </w:p>
     <w:p>
